--- a/Documentation/Documento de requerimientos.docx
+++ b/Documentation/Documento de requerimientos.docx
@@ -2,20 +2,735 @@
 <file path=word/document.xml><?xml version="1.0" encoding="utf-8"?>
 <w:document xmlns:wpc="http://schemas.microsoft.com/office/word/2010/wordprocessingCanvas" xmlns:cx="http://schemas.microsoft.com/office/drawing/2014/chartex" xmlns:cx1="http://schemas.microsoft.com/office/drawing/2015/9/8/chartex" xmlns:cx2="http://schemas.microsoft.com/office/drawing/2015/10/21/chartex" xmlns:cx3="http://schemas.microsoft.com/office/drawing/2016/5/9/chartex" xmlns:cx4="http://schemas.microsoft.com/office/drawing/2016/5/10/chartex" xmlns:cx5="http://schemas.microsoft.com/office/drawing/2016/5/11/chartex" xmlns:cx6="http://schemas.microsoft.com/office/drawing/2016/5/12/chartex" xmlns:cx7="http://schemas.microsoft.com/office/drawing/2016/5/13/chartex" xmlns:cx8="http://schemas.microsoft.com/office/drawing/2016/5/14/chartex" xmlns:mc="http://schemas.openxmlformats.org/markup-compatibility/2006" xmlns:aink="http://schemas.microsoft.com/office/drawing/2016/ink" xmlns:am3d="http://schemas.microsoft.com/office/drawing/2017/model3d" xmlns:o="urn:schemas-microsoft-com:office:office" xmlns:oel="http://schemas.microsoft.com/office/2019/extlst" xmlns:r="http://schemas.openxmlformats.org/officeDocument/2006/relationships" xmlns:m="http://schemas.openxmlformats.org/officeDocument/2006/math" xmlns:v="urn:schemas-microsoft-com:vml" xmlns:wp14="http://schemas.microsoft.com/office/word/2010/wordprocessingDrawing" xmlns:wp="http://schemas.openxmlformats.org/drawingml/2006/wordprocessingDrawing" xmlns:w10="urn:schemas-microsoft-com:office:word" xmlns:w="http://schemas.openxmlformats.org/wordprocessingml/2006/main" xmlns:w14="http://schemas.microsoft.com/office/word/2010/wordml" xmlns:w15="http://schemas.microsoft.com/office/word/2012/wordml" xmlns:w16cex="http://schemas.microsoft.com/office/word/2018/wordml/cex" xmlns:w16cid="http://schemas.microsoft.com/office/word/2016/wordml/cid" xmlns:w16="http://schemas.microsoft.com/office/word/2018/wordml" xmlns:w16sdtdh="http://schemas.microsoft.com/office/word/2020/wordml/sdtdatahash" xmlns:w16se="http://schemas.microsoft.com/office/word/2015/wordml/symex" xmlns:wpg="http://schemas.microsoft.com/office/word/2010/wordprocessingGroup" xmlns:wpi="http://schemas.microsoft.com/office/word/2010/wordprocessingInk" xmlns:wne="http://schemas.microsoft.com/office/word/2006/wordml" xmlns:wps="http://schemas.microsoft.com/office/word/2010/wordprocessingShape" mc:Ignorable="w14 w15 w16se w16cid w16 w16cex w16sdtdh wp14">
   <w:body>
-    <w:p/>
-    <w:p/>
-    <w:p/>
-    <w:p/>
-    <w:p/>
-    <w:p/>
-    <w:p/>
-    <w:p/>
-    <w:p/>
-    <w:p/>
-    <w:p/>
     <w:p>
       <w:pPr>
         <w:jc w:val="center"/>
+        <w:rPr>
+          <w:sz w:val="56"/>
+          <w:szCs w:val="56"/>
+          <w:lang w:val="es-MX"/>
+        </w:rPr>
+      </w:pPr>
+      <w:r>
+        <w:rPr>
+          <w:sz w:val="56"/>
+          <w:szCs w:val="56"/>
+        </w:rPr>
+        <w:t>Universidad Latina de Costa Rica</w:t>
+      </w:r>
+    </w:p>
+    <w:p>
+      <w:pPr>
+        <w:jc w:val="center"/>
+        <w:rPr>
+          <w:sz w:val="56"/>
+          <w:szCs w:val="56"/>
+        </w:rPr>
+      </w:pPr>
+    </w:p>
+    <w:p>
+      <w:pPr>
+        <w:rPr>
+          <w:sz w:val="56"/>
+          <w:szCs w:val="56"/>
+        </w:rPr>
+      </w:pPr>
+    </w:p>
+    <w:p>
+      <w:pPr>
+        <w:jc w:val="center"/>
+        <w:rPr>
+          <w:sz w:val="56"/>
+          <w:szCs w:val="56"/>
+        </w:rPr>
+      </w:pPr>
+      <w:r>
+        <w:rPr>
+          <w:sz w:val="56"/>
+          <w:szCs w:val="56"/>
+        </w:rPr>
+        <w:t>Documento de requerimientos</w:t>
+      </w:r>
+    </w:p>
+    <w:p>
+      <w:pPr>
+        <w:jc w:val="center"/>
+        <w:rPr>
+          <w:sz w:val="36"/>
+          <w:szCs w:val="36"/>
+        </w:rPr>
+      </w:pPr>
+      <w:r>
+        <w:rPr>
+          <w:sz w:val="36"/>
+          <w:szCs w:val="36"/>
+        </w:rPr>
+        <w:t>Sistema de control de becas de transporte.</w:t>
+      </w:r>
+    </w:p>
+    <w:p>
+      <w:pPr>
+        <w:jc w:val="center"/>
+        <w:rPr>
+          <w:sz w:val="56"/>
+          <w:szCs w:val="56"/>
+        </w:rPr>
+      </w:pPr>
+    </w:p>
+    <w:p>
+      <w:pPr>
+        <w:rPr>
+          <w:sz w:val="56"/>
+          <w:szCs w:val="56"/>
+        </w:rPr>
+      </w:pPr>
+    </w:p>
+    <w:p>
+      <w:pPr>
+        <w:jc w:val="center"/>
+        <w:rPr>
+          <w:sz w:val="56"/>
+          <w:szCs w:val="56"/>
+        </w:rPr>
+      </w:pPr>
+      <w:r>
+        <w:rPr>
+          <w:sz w:val="56"/>
+          <w:szCs w:val="56"/>
+        </w:rPr>
+        <w:t>Curso: Programación V</w:t>
+      </w:r>
+    </w:p>
+    <w:p>
+      <w:pPr>
+        <w:jc w:val="center"/>
+        <w:rPr>
+          <w:sz w:val="56"/>
+          <w:szCs w:val="56"/>
+        </w:rPr>
+      </w:pPr>
+    </w:p>
+    <w:p>
+      <w:pPr>
+        <w:jc w:val="center"/>
+        <w:rPr>
+          <w:sz w:val="56"/>
+          <w:szCs w:val="56"/>
+        </w:rPr>
+      </w:pPr>
+    </w:p>
+    <w:p>
+      <w:pPr>
+        <w:jc w:val="center"/>
+        <w:rPr>
+          <w:sz w:val="56"/>
+          <w:szCs w:val="56"/>
+        </w:rPr>
+      </w:pPr>
+      <w:r>
+        <w:rPr>
+          <w:sz w:val="56"/>
+          <w:szCs w:val="56"/>
+        </w:rPr>
+        <w:t xml:space="preserve">II Cuatrimestre </w:t>
+      </w:r>
+    </w:p>
+    <w:p>
+      <w:pPr>
+        <w:jc w:val="center"/>
+        <w:rPr>
+          <w:sz w:val="56"/>
+          <w:szCs w:val="56"/>
+        </w:rPr>
+      </w:pPr>
+    </w:p>
+    <w:p>
+      <w:pPr>
+        <w:jc w:val="center"/>
+        <w:rPr>
+          <w:sz w:val="56"/>
+          <w:szCs w:val="56"/>
+        </w:rPr>
+      </w:pPr>
+    </w:p>
+    <w:p>
+      <w:pPr>
+        <w:jc w:val="center"/>
+        <w:rPr>
+          <w:sz w:val="56"/>
+          <w:szCs w:val="56"/>
+        </w:rPr>
+      </w:pPr>
+      <w:r>
+        <w:rPr>
+          <w:sz w:val="56"/>
+          <w:szCs w:val="56"/>
+        </w:rPr>
+        <w:t>2022</w:t>
+      </w:r>
+    </w:p>
+    <w:p>
+      <w:pPr>
+        <w:rPr>
+          <w:sz w:val="56"/>
+          <w:szCs w:val="56"/>
+        </w:rPr>
+      </w:pPr>
+    </w:p>
+    <w:p>
+      <w:pPr>
+        <w:rPr>
+          <w:rFonts w:asciiTheme="majorHAnsi" w:hAnsiTheme="majorHAnsi" w:cstheme="majorHAnsi"/>
+          <w:b/>
+          <w:bCs/>
+          <w:sz w:val="24"/>
+          <w:szCs w:val="24"/>
+        </w:rPr>
+      </w:pPr>
+      <w:r>
+        <w:rPr>
+          <w:rFonts w:asciiTheme="majorHAnsi" w:hAnsiTheme="majorHAnsi" w:cstheme="majorHAnsi"/>
+          <w:b/>
+          <w:bCs/>
+          <w:sz w:val="24"/>
+          <w:szCs w:val="24"/>
+        </w:rPr>
+        <w:lastRenderedPageBreak/>
+        <w:t>Historial de versiones</w:t>
+      </w:r>
+    </w:p>
+    <w:tbl>
+      <w:tblPr>
+        <w:tblStyle w:val="Tablaconcuadrcula"/>
+        <w:tblW w:w="9776" w:type="dxa"/>
+        <w:tblInd w:w="-5" w:type="dxa"/>
+        <w:tblLook w:val="04A0" w:firstRow="1" w:lastRow="0" w:firstColumn="1" w:lastColumn="0" w:noHBand="0" w:noVBand="1"/>
+      </w:tblPr>
+      <w:tblGrid>
+        <w:gridCol w:w="1980"/>
+        <w:gridCol w:w="2268"/>
+        <w:gridCol w:w="2977"/>
+        <w:gridCol w:w="2551"/>
+      </w:tblGrid>
+      <w:tr>
+        <w:tc>
+          <w:tcPr>
+            <w:tcW w:w="1980" w:type="dxa"/>
+            <w:tcBorders>
+              <w:top w:val="single" w:sz="4" w:space="0" w:color="auto"/>
+              <w:left w:val="single" w:sz="4" w:space="0" w:color="auto"/>
+              <w:bottom w:val="single" w:sz="4" w:space="0" w:color="auto"/>
+              <w:right w:val="single" w:sz="4" w:space="0" w:color="auto"/>
+            </w:tcBorders>
+            <w:hideMark/>
+          </w:tcPr>
+          <w:p>
+            <w:pPr>
+              <w:spacing w:line="240" w:lineRule="auto"/>
+              <w:jc w:val="center"/>
+              <w:rPr>
+                <w:rFonts w:asciiTheme="majorHAnsi" w:hAnsiTheme="majorHAnsi" w:cstheme="majorHAnsi"/>
+                <w:b/>
+                <w:bCs/>
+                <w:sz w:val="24"/>
+                <w:szCs w:val="24"/>
+              </w:rPr>
+            </w:pPr>
+            <w:r>
+              <w:rPr>
+                <w:rFonts w:asciiTheme="majorHAnsi" w:hAnsiTheme="majorHAnsi" w:cstheme="majorHAnsi"/>
+                <w:b/>
+                <w:bCs/>
+                <w:sz w:val="24"/>
+                <w:szCs w:val="24"/>
+              </w:rPr>
+              <w:t>Versión</w:t>
+            </w:r>
+          </w:p>
+        </w:tc>
+        <w:tc>
+          <w:tcPr>
+            <w:tcW w:w="2268" w:type="dxa"/>
+            <w:tcBorders>
+              <w:top w:val="single" w:sz="4" w:space="0" w:color="auto"/>
+              <w:left w:val="single" w:sz="4" w:space="0" w:color="auto"/>
+              <w:bottom w:val="single" w:sz="4" w:space="0" w:color="auto"/>
+              <w:right w:val="single" w:sz="4" w:space="0" w:color="auto"/>
+            </w:tcBorders>
+            <w:hideMark/>
+          </w:tcPr>
+          <w:p>
+            <w:pPr>
+              <w:spacing w:line="240" w:lineRule="auto"/>
+              <w:jc w:val="center"/>
+              <w:rPr>
+                <w:rFonts w:asciiTheme="majorHAnsi" w:hAnsiTheme="majorHAnsi" w:cstheme="majorHAnsi"/>
+                <w:b/>
+                <w:bCs/>
+                <w:sz w:val="24"/>
+                <w:szCs w:val="24"/>
+              </w:rPr>
+            </w:pPr>
+            <w:r>
+              <w:rPr>
+                <w:rFonts w:asciiTheme="majorHAnsi" w:hAnsiTheme="majorHAnsi" w:cstheme="majorHAnsi"/>
+                <w:b/>
+                <w:bCs/>
+                <w:sz w:val="24"/>
+                <w:szCs w:val="24"/>
+              </w:rPr>
+              <w:t>Fecha</w:t>
+            </w:r>
+          </w:p>
+        </w:tc>
+        <w:tc>
+          <w:tcPr>
+            <w:tcW w:w="2977" w:type="dxa"/>
+            <w:tcBorders>
+              <w:top w:val="single" w:sz="4" w:space="0" w:color="auto"/>
+              <w:left w:val="single" w:sz="4" w:space="0" w:color="auto"/>
+              <w:bottom w:val="single" w:sz="4" w:space="0" w:color="auto"/>
+              <w:right w:val="single" w:sz="4" w:space="0" w:color="auto"/>
+            </w:tcBorders>
+            <w:hideMark/>
+          </w:tcPr>
+          <w:p>
+            <w:pPr>
+              <w:spacing w:line="240" w:lineRule="auto"/>
+              <w:jc w:val="center"/>
+              <w:rPr>
+                <w:rFonts w:asciiTheme="majorHAnsi" w:hAnsiTheme="majorHAnsi" w:cstheme="majorHAnsi"/>
+                <w:b/>
+                <w:bCs/>
+                <w:sz w:val="24"/>
+                <w:szCs w:val="24"/>
+              </w:rPr>
+            </w:pPr>
+            <w:r>
+              <w:rPr>
+                <w:rFonts w:asciiTheme="majorHAnsi" w:hAnsiTheme="majorHAnsi" w:cstheme="majorHAnsi"/>
+                <w:b/>
+                <w:bCs/>
+                <w:sz w:val="24"/>
+                <w:szCs w:val="24"/>
+              </w:rPr>
+              <w:t>Descripción</w:t>
+            </w:r>
+          </w:p>
+        </w:tc>
+        <w:tc>
+          <w:tcPr>
+            <w:tcW w:w="2551" w:type="dxa"/>
+            <w:tcBorders>
+              <w:top w:val="single" w:sz="4" w:space="0" w:color="auto"/>
+              <w:left w:val="single" w:sz="4" w:space="0" w:color="auto"/>
+              <w:bottom w:val="single" w:sz="4" w:space="0" w:color="auto"/>
+              <w:right w:val="single" w:sz="4" w:space="0" w:color="auto"/>
+            </w:tcBorders>
+            <w:hideMark/>
+          </w:tcPr>
+          <w:p>
+            <w:pPr>
+              <w:spacing w:line="240" w:lineRule="auto"/>
+              <w:jc w:val="center"/>
+              <w:rPr>
+                <w:rFonts w:asciiTheme="majorHAnsi" w:hAnsiTheme="majorHAnsi" w:cstheme="majorHAnsi"/>
+                <w:b/>
+                <w:bCs/>
+                <w:sz w:val="24"/>
+                <w:szCs w:val="24"/>
+              </w:rPr>
+            </w:pPr>
+            <w:r>
+              <w:rPr>
+                <w:rFonts w:asciiTheme="majorHAnsi" w:hAnsiTheme="majorHAnsi" w:cstheme="majorHAnsi"/>
+                <w:b/>
+                <w:bCs/>
+                <w:sz w:val="24"/>
+                <w:szCs w:val="24"/>
+              </w:rPr>
+              <w:t>Autor</w:t>
+            </w:r>
+          </w:p>
+        </w:tc>
+      </w:tr>
+      <w:tr>
+        <w:tc>
+          <w:tcPr>
+            <w:tcW w:w="1980" w:type="dxa"/>
+            <w:tcBorders>
+              <w:top w:val="single" w:sz="4" w:space="0" w:color="auto"/>
+              <w:left w:val="single" w:sz="4" w:space="0" w:color="auto"/>
+              <w:bottom w:val="single" w:sz="4" w:space="0" w:color="auto"/>
+              <w:right w:val="single" w:sz="4" w:space="0" w:color="auto"/>
+            </w:tcBorders>
+            <w:hideMark/>
+          </w:tcPr>
+          <w:p>
+            <w:pPr>
+              <w:spacing w:line="240" w:lineRule="auto"/>
+              <w:rPr>
+                <w:rFonts w:asciiTheme="majorHAnsi" w:hAnsiTheme="majorHAnsi" w:cstheme="majorHAnsi"/>
+                <w:sz w:val="24"/>
+                <w:szCs w:val="24"/>
+              </w:rPr>
+            </w:pPr>
+            <w:r>
+              <w:rPr>
+                <w:rFonts w:asciiTheme="majorHAnsi" w:hAnsiTheme="majorHAnsi" w:cstheme="majorHAnsi"/>
+                <w:sz w:val="24"/>
+                <w:szCs w:val="24"/>
+              </w:rPr>
+              <w:t>1</w:t>
+            </w:r>
+          </w:p>
+        </w:tc>
+        <w:tc>
+          <w:tcPr>
+            <w:tcW w:w="2268" w:type="dxa"/>
+            <w:tcBorders>
+              <w:top w:val="single" w:sz="4" w:space="0" w:color="auto"/>
+              <w:left w:val="single" w:sz="4" w:space="0" w:color="auto"/>
+              <w:bottom w:val="single" w:sz="4" w:space="0" w:color="auto"/>
+              <w:right w:val="single" w:sz="4" w:space="0" w:color="auto"/>
+            </w:tcBorders>
+            <w:hideMark/>
+          </w:tcPr>
+          <w:p>
+            <w:pPr>
+              <w:spacing w:line="240" w:lineRule="auto"/>
+              <w:rPr>
+                <w:rFonts w:asciiTheme="majorHAnsi" w:hAnsiTheme="majorHAnsi" w:cstheme="majorHAnsi"/>
+                <w:sz w:val="24"/>
+                <w:szCs w:val="24"/>
+              </w:rPr>
+            </w:pPr>
+            <w:r>
+              <w:rPr>
+                <w:rFonts w:asciiTheme="majorHAnsi" w:hAnsiTheme="majorHAnsi" w:cstheme="majorHAnsi"/>
+                <w:sz w:val="24"/>
+                <w:szCs w:val="24"/>
+              </w:rPr>
+              <w:t>28/07/2022</w:t>
+            </w:r>
+          </w:p>
+        </w:tc>
+        <w:tc>
+          <w:tcPr>
+            <w:tcW w:w="2977" w:type="dxa"/>
+            <w:tcBorders>
+              <w:top w:val="single" w:sz="4" w:space="0" w:color="auto"/>
+              <w:left w:val="single" w:sz="4" w:space="0" w:color="auto"/>
+              <w:bottom w:val="single" w:sz="4" w:space="0" w:color="auto"/>
+              <w:right w:val="single" w:sz="4" w:space="0" w:color="auto"/>
+            </w:tcBorders>
+            <w:hideMark/>
+          </w:tcPr>
+          <w:p>
+            <w:pPr>
+              <w:spacing w:line="240" w:lineRule="auto"/>
+              <w:rPr>
+                <w:rFonts w:asciiTheme="majorHAnsi" w:hAnsiTheme="majorHAnsi" w:cstheme="majorHAnsi"/>
+                <w:sz w:val="24"/>
+                <w:szCs w:val="24"/>
+              </w:rPr>
+            </w:pPr>
+            <w:r>
+              <w:rPr>
+                <w:rFonts w:asciiTheme="majorHAnsi" w:hAnsiTheme="majorHAnsi" w:cstheme="majorHAnsi"/>
+                <w:sz w:val="24"/>
+                <w:szCs w:val="24"/>
+              </w:rPr>
+              <w:t xml:space="preserve">Inicio de sesión </w:t>
+            </w:r>
+          </w:p>
+        </w:tc>
+        <w:tc>
+          <w:tcPr>
+            <w:tcW w:w="2551" w:type="dxa"/>
+            <w:tcBorders>
+              <w:top w:val="single" w:sz="4" w:space="0" w:color="auto"/>
+              <w:left w:val="single" w:sz="4" w:space="0" w:color="auto"/>
+              <w:bottom w:val="single" w:sz="4" w:space="0" w:color="auto"/>
+              <w:right w:val="single" w:sz="4" w:space="0" w:color="auto"/>
+            </w:tcBorders>
+          </w:tcPr>
+          <w:p>
+            <w:pPr>
+              <w:spacing w:line="240" w:lineRule="auto"/>
+              <w:rPr>
+                <w:rFonts w:asciiTheme="majorHAnsi" w:hAnsiTheme="majorHAnsi" w:cstheme="majorHAnsi"/>
+                <w:sz w:val="24"/>
+                <w:szCs w:val="24"/>
+              </w:rPr>
+            </w:pPr>
+            <w:r>
+              <w:rPr>
+                <w:rFonts w:asciiTheme="majorHAnsi" w:hAnsiTheme="majorHAnsi" w:cstheme="majorHAnsi"/>
+                <w:sz w:val="24"/>
+                <w:szCs w:val="24"/>
+              </w:rPr>
+              <w:t>Keisy Avalos Artavia Keysi Quirós Rojas</w:t>
+            </w:r>
+          </w:p>
+          <w:p>
+            <w:pPr>
+              <w:spacing w:line="240" w:lineRule="auto"/>
+              <w:rPr>
+                <w:rFonts w:asciiTheme="majorHAnsi" w:hAnsiTheme="majorHAnsi" w:cstheme="majorHAnsi"/>
+                <w:sz w:val="24"/>
+                <w:szCs w:val="24"/>
+              </w:rPr>
+            </w:pPr>
+          </w:p>
+        </w:tc>
+      </w:tr>
+      <w:tr>
+        <w:tc>
+          <w:tcPr>
+            <w:tcW w:w="1980" w:type="dxa"/>
+            <w:tcBorders>
+              <w:top w:val="single" w:sz="4" w:space="0" w:color="auto"/>
+              <w:left w:val="single" w:sz="4" w:space="0" w:color="auto"/>
+              <w:bottom w:val="single" w:sz="4" w:space="0" w:color="auto"/>
+              <w:right w:val="single" w:sz="4" w:space="0" w:color="auto"/>
+            </w:tcBorders>
+            <w:hideMark/>
+          </w:tcPr>
+          <w:p>
+            <w:pPr>
+              <w:spacing w:line="240" w:lineRule="auto"/>
+              <w:rPr>
+                <w:rFonts w:asciiTheme="majorHAnsi" w:hAnsiTheme="majorHAnsi" w:cstheme="majorHAnsi"/>
+                <w:sz w:val="24"/>
+                <w:szCs w:val="24"/>
+              </w:rPr>
+            </w:pPr>
+            <w:r>
+              <w:rPr>
+                <w:rFonts w:asciiTheme="majorHAnsi" w:hAnsiTheme="majorHAnsi" w:cstheme="majorHAnsi"/>
+                <w:sz w:val="24"/>
+                <w:szCs w:val="24"/>
+              </w:rPr>
+              <w:t>2</w:t>
+            </w:r>
+          </w:p>
+        </w:tc>
+        <w:tc>
+          <w:tcPr>
+            <w:tcW w:w="2268" w:type="dxa"/>
+            <w:tcBorders>
+              <w:top w:val="single" w:sz="4" w:space="0" w:color="auto"/>
+              <w:left w:val="single" w:sz="4" w:space="0" w:color="auto"/>
+              <w:bottom w:val="single" w:sz="4" w:space="0" w:color="auto"/>
+              <w:right w:val="single" w:sz="4" w:space="0" w:color="auto"/>
+            </w:tcBorders>
+            <w:hideMark/>
+          </w:tcPr>
+          <w:p>
+            <w:pPr>
+              <w:spacing w:line="240" w:lineRule="auto"/>
+              <w:rPr>
+                <w:rFonts w:asciiTheme="majorHAnsi" w:hAnsiTheme="majorHAnsi" w:cstheme="majorHAnsi"/>
+                <w:sz w:val="24"/>
+                <w:szCs w:val="24"/>
+              </w:rPr>
+            </w:pPr>
+            <w:r>
+              <w:rPr>
+                <w:rFonts w:asciiTheme="majorHAnsi" w:hAnsiTheme="majorHAnsi" w:cstheme="majorHAnsi"/>
+                <w:sz w:val="24"/>
+                <w:szCs w:val="24"/>
+              </w:rPr>
+              <w:t>5/08/2022</w:t>
+            </w:r>
+          </w:p>
+        </w:tc>
+        <w:tc>
+          <w:tcPr>
+            <w:tcW w:w="2977" w:type="dxa"/>
+            <w:tcBorders>
+              <w:top w:val="single" w:sz="4" w:space="0" w:color="auto"/>
+              <w:left w:val="single" w:sz="4" w:space="0" w:color="auto"/>
+              <w:bottom w:val="single" w:sz="4" w:space="0" w:color="auto"/>
+              <w:right w:val="single" w:sz="4" w:space="0" w:color="auto"/>
+            </w:tcBorders>
+          </w:tcPr>
+          <w:p>
+            <w:pPr>
+              <w:spacing w:line="240" w:lineRule="auto"/>
+              <w:rPr>
+                <w:rFonts w:asciiTheme="majorHAnsi" w:hAnsiTheme="majorHAnsi" w:cstheme="majorHAnsi"/>
+                <w:sz w:val="24"/>
+                <w:szCs w:val="24"/>
+              </w:rPr>
+            </w:pPr>
+            <w:r>
+              <w:rPr>
+                <w:rFonts w:asciiTheme="majorHAnsi" w:hAnsiTheme="majorHAnsi" w:cstheme="majorHAnsi"/>
+                <w:sz w:val="24"/>
+                <w:szCs w:val="24"/>
+              </w:rPr>
+              <w:t>Mantenimiento usuarios</w:t>
+            </w:r>
+          </w:p>
+          <w:p>
+            <w:pPr>
+              <w:spacing w:line="240" w:lineRule="auto"/>
+              <w:rPr>
+                <w:rFonts w:asciiTheme="majorHAnsi" w:hAnsiTheme="majorHAnsi" w:cstheme="majorHAnsi"/>
+                <w:sz w:val="24"/>
+                <w:szCs w:val="24"/>
+              </w:rPr>
+            </w:pPr>
+          </w:p>
+        </w:tc>
+        <w:tc>
+          <w:tcPr>
+            <w:tcW w:w="2551" w:type="dxa"/>
+            <w:tcBorders>
+              <w:top w:val="single" w:sz="4" w:space="0" w:color="auto"/>
+              <w:left w:val="single" w:sz="4" w:space="0" w:color="auto"/>
+              <w:bottom w:val="single" w:sz="4" w:space="0" w:color="auto"/>
+              <w:right w:val="single" w:sz="4" w:space="0" w:color="auto"/>
+            </w:tcBorders>
+            <w:hideMark/>
+          </w:tcPr>
+          <w:p>
+            <w:pPr>
+              <w:spacing w:line="240" w:lineRule="auto"/>
+              <w:rPr>
+                <w:rFonts w:asciiTheme="majorHAnsi" w:hAnsiTheme="majorHAnsi" w:cstheme="majorHAnsi"/>
+                <w:sz w:val="24"/>
+                <w:szCs w:val="24"/>
+              </w:rPr>
+            </w:pPr>
+            <w:r>
+              <w:rPr>
+                <w:rFonts w:asciiTheme="majorHAnsi" w:hAnsiTheme="majorHAnsi" w:cstheme="majorHAnsi"/>
+                <w:sz w:val="24"/>
+                <w:szCs w:val="24"/>
+              </w:rPr>
+              <w:t>Yulissa Artavia Castro</w:t>
+            </w:r>
+          </w:p>
+          <w:p>
+            <w:pPr>
+              <w:spacing w:line="240" w:lineRule="auto"/>
+              <w:rPr>
+                <w:rFonts w:asciiTheme="majorHAnsi" w:hAnsiTheme="majorHAnsi" w:cstheme="majorHAnsi"/>
+                <w:sz w:val="24"/>
+                <w:szCs w:val="24"/>
+              </w:rPr>
+            </w:pPr>
+            <w:r>
+              <w:rPr>
+                <w:rFonts w:asciiTheme="majorHAnsi" w:hAnsiTheme="majorHAnsi" w:cstheme="majorHAnsi"/>
+                <w:sz w:val="24"/>
+                <w:szCs w:val="24"/>
+              </w:rPr>
+              <w:t>Alexa Bryan Rivera</w:t>
+            </w:r>
+          </w:p>
+        </w:tc>
+      </w:tr>
+      <w:tr>
+        <w:tc>
+          <w:tcPr>
+            <w:tcW w:w="1980" w:type="dxa"/>
+            <w:tcBorders>
+              <w:top w:val="single" w:sz="4" w:space="0" w:color="auto"/>
+              <w:left w:val="single" w:sz="4" w:space="0" w:color="auto"/>
+              <w:bottom w:val="single" w:sz="4" w:space="0" w:color="auto"/>
+              <w:right w:val="single" w:sz="4" w:space="0" w:color="auto"/>
+            </w:tcBorders>
+          </w:tcPr>
+          <w:p>
+            <w:pPr>
+              <w:spacing w:line="240" w:lineRule="auto"/>
+              <w:rPr>
+                <w:rFonts w:asciiTheme="majorHAnsi" w:hAnsiTheme="majorHAnsi" w:cstheme="majorHAnsi"/>
+                <w:b/>
+                <w:bCs/>
+                <w:sz w:val="24"/>
+                <w:szCs w:val="24"/>
+              </w:rPr>
+            </w:pPr>
+          </w:p>
+        </w:tc>
+        <w:tc>
+          <w:tcPr>
+            <w:tcW w:w="2268" w:type="dxa"/>
+            <w:tcBorders>
+              <w:top w:val="single" w:sz="4" w:space="0" w:color="auto"/>
+              <w:left w:val="single" w:sz="4" w:space="0" w:color="auto"/>
+              <w:bottom w:val="single" w:sz="4" w:space="0" w:color="auto"/>
+              <w:right w:val="single" w:sz="4" w:space="0" w:color="auto"/>
+            </w:tcBorders>
+          </w:tcPr>
+          <w:p>
+            <w:pPr>
+              <w:spacing w:line="240" w:lineRule="auto"/>
+              <w:rPr>
+                <w:rFonts w:asciiTheme="majorHAnsi" w:hAnsiTheme="majorHAnsi" w:cstheme="majorHAnsi"/>
+                <w:b/>
+                <w:bCs/>
+                <w:sz w:val="24"/>
+                <w:szCs w:val="24"/>
+              </w:rPr>
+            </w:pPr>
+          </w:p>
+        </w:tc>
+        <w:tc>
+          <w:tcPr>
+            <w:tcW w:w="2977" w:type="dxa"/>
+            <w:tcBorders>
+              <w:top w:val="single" w:sz="4" w:space="0" w:color="auto"/>
+              <w:left w:val="single" w:sz="4" w:space="0" w:color="auto"/>
+              <w:bottom w:val="single" w:sz="4" w:space="0" w:color="auto"/>
+              <w:right w:val="single" w:sz="4" w:space="0" w:color="auto"/>
+            </w:tcBorders>
+          </w:tcPr>
+          <w:p>
+            <w:pPr>
+              <w:spacing w:line="240" w:lineRule="auto"/>
+              <w:rPr>
+                <w:rFonts w:asciiTheme="majorHAnsi" w:hAnsiTheme="majorHAnsi" w:cstheme="majorHAnsi"/>
+                <w:b/>
+                <w:bCs/>
+                <w:sz w:val="24"/>
+                <w:szCs w:val="24"/>
+              </w:rPr>
+            </w:pPr>
+          </w:p>
+        </w:tc>
+        <w:tc>
+          <w:tcPr>
+            <w:tcW w:w="2551" w:type="dxa"/>
+            <w:tcBorders>
+              <w:top w:val="single" w:sz="4" w:space="0" w:color="auto"/>
+              <w:left w:val="single" w:sz="4" w:space="0" w:color="auto"/>
+              <w:bottom w:val="single" w:sz="4" w:space="0" w:color="auto"/>
+              <w:right w:val="single" w:sz="4" w:space="0" w:color="auto"/>
+            </w:tcBorders>
+          </w:tcPr>
+          <w:p>
+            <w:pPr>
+              <w:spacing w:line="240" w:lineRule="auto"/>
+              <w:rPr>
+                <w:rFonts w:asciiTheme="majorHAnsi" w:hAnsiTheme="majorHAnsi" w:cstheme="majorHAnsi"/>
+                <w:b/>
+                <w:bCs/>
+                <w:sz w:val="24"/>
+                <w:szCs w:val="24"/>
+              </w:rPr>
+            </w:pPr>
+          </w:p>
+        </w:tc>
+      </w:tr>
+    </w:tbl>
+    <w:p>
+      <w:pPr>
         <w:rPr>
           <w:b/>
           <w:bCs/>
@@ -23,173 +738,27 @@
           <w:szCs w:val="52"/>
         </w:rPr>
       </w:pPr>
-      <w:r>
-        <w:rPr>
+    </w:p>
+    <w:p>
+      <w:pPr>
+        <w:spacing w:before="240"/>
+        <w:jc w:val="both"/>
+        <w:rPr>
+          <w:rFonts w:asciiTheme="majorHAnsi" w:hAnsiTheme="majorHAnsi" w:cstheme="majorHAnsi"/>
           <w:b/>
           <w:bCs/>
-          <w:sz w:val="52"/>
-          <w:szCs w:val="52"/>
-        </w:rPr>
-        <w:t>Documento de requerimientos</w:t>
-      </w:r>
-      <w:r>
-        <w:rPr>
+          <w:sz w:val="24"/>
+          <w:szCs w:val="24"/>
+        </w:rPr>
+      </w:pPr>
+      <w:r>
+        <w:rPr>
+          <w:rFonts w:asciiTheme="majorHAnsi" w:hAnsiTheme="majorHAnsi" w:cstheme="majorHAnsi"/>
           <w:b/>
           <w:bCs/>
-          <w:sz w:val="52"/>
-          <w:szCs w:val="52"/>
-        </w:rPr>
-        <w:t>.</w:t>
-      </w:r>
-    </w:p>
-    <w:p>
-      <w:pPr>
-        <w:jc w:val="center"/>
-        <w:rPr>
-          <w:b/>
-          <w:bCs/>
-          <w:sz w:val="40"/>
-          <w:szCs w:val="40"/>
-        </w:rPr>
-      </w:pPr>
-      <w:r>
-        <w:rPr>
-          <w:b/>
-          <w:bCs/>
-          <w:sz w:val="40"/>
-          <w:szCs w:val="40"/>
-        </w:rPr>
-        <w:t>Sistema de c</w:t>
-      </w:r>
-      <w:r>
-        <w:rPr>
-          <w:b/>
-          <w:bCs/>
-          <w:sz w:val="40"/>
-          <w:szCs w:val="40"/>
-        </w:rPr>
-        <w:t>ontrol de becas de transporte.</w:t>
-      </w:r>
-    </w:p>
-    <w:p>
-      <w:pPr>
-        <w:jc w:val="center"/>
-        <w:rPr>
-          <w:b/>
-          <w:bCs/>
-          <w:sz w:val="40"/>
-          <w:szCs w:val="40"/>
-        </w:rPr>
-      </w:pPr>
-    </w:p>
-    <w:p>
-      <w:pPr>
-        <w:jc w:val="center"/>
-        <w:rPr>
-          <w:b/>
-          <w:bCs/>
-          <w:sz w:val="40"/>
-          <w:szCs w:val="40"/>
-        </w:rPr>
-      </w:pPr>
-    </w:p>
-    <w:p>
-      <w:pPr>
-        <w:jc w:val="center"/>
-        <w:rPr>
-          <w:b/>
-          <w:bCs/>
-          <w:sz w:val="40"/>
-          <w:szCs w:val="40"/>
-        </w:rPr>
-      </w:pPr>
-    </w:p>
-    <w:p>
-      <w:pPr>
-        <w:jc w:val="center"/>
-        <w:rPr>
-          <w:b/>
-          <w:bCs/>
-          <w:sz w:val="40"/>
-          <w:szCs w:val="40"/>
-        </w:rPr>
-      </w:pPr>
-    </w:p>
-    <w:p>
-      <w:pPr>
-        <w:jc w:val="center"/>
-        <w:rPr>
-          <w:b/>
-          <w:bCs/>
-          <w:sz w:val="40"/>
-          <w:szCs w:val="40"/>
-        </w:rPr>
-      </w:pPr>
-    </w:p>
-    <w:p>
-      <w:pPr>
-        <w:jc w:val="center"/>
-        <w:rPr>
-          <w:b/>
-          <w:bCs/>
-          <w:sz w:val="40"/>
-          <w:szCs w:val="40"/>
-        </w:rPr>
-      </w:pPr>
-    </w:p>
-    <w:p>
-      <w:pPr>
-        <w:jc w:val="center"/>
-        <w:rPr>
-          <w:b/>
-          <w:bCs/>
-          <w:sz w:val="40"/>
-          <w:szCs w:val="40"/>
-        </w:rPr>
-      </w:pPr>
-    </w:p>
-    <w:p>
-      <w:pPr>
-        <w:jc w:val="center"/>
-        <w:rPr>
-          <w:b/>
-          <w:bCs/>
-          <w:sz w:val="40"/>
-          <w:szCs w:val="40"/>
-        </w:rPr>
-      </w:pPr>
-    </w:p>
-    <w:p>
-      <w:pPr>
-        <w:rPr>
-          <w:b/>
-          <w:bCs/>
-          <w:sz w:val="40"/>
-          <w:szCs w:val="40"/>
-        </w:rPr>
-      </w:pPr>
-    </w:p>
-    <w:p>
-      <w:pPr>
-        <w:spacing w:before="240"/>
-        <w:jc w:val="both"/>
-        <w:rPr>
-          <w:rFonts w:asciiTheme="majorHAnsi" w:hAnsiTheme="majorHAnsi" w:cstheme="majorHAnsi"/>
-          <w:b/>
-          <w:bCs/>
-          <w:sz w:val="24"/>
-          <w:szCs w:val="24"/>
-        </w:rPr>
-      </w:pPr>
-      <w:r>
-        <w:rPr>
-          <w:rFonts w:asciiTheme="majorHAnsi" w:hAnsiTheme="majorHAnsi" w:cstheme="majorHAnsi"/>
-          <w:b/>
-          <w:bCs/>
-          <w:sz w:val="24"/>
-          <w:szCs w:val="24"/>
-        </w:rPr>
-        <w:lastRenderedPageBreak/>
+          <w:sz w:val="24"/>
+          <w:szCs w:val="24"/>
+        </w:rPr>
         <w:t>Introducción</w:t>
       </w:r>
     </w:p>
@@ -209,55 +778,7 @@
           <w:sz w:val="24"/>
           <w:szCs w:val="24"/>
         </w:rPr>
-        <w:t>El objetivo del sistema a realizar se va a enfocar en una App para el control de becas de</w:t>
-      </w:r>
-      <w:r>
-        <w:rPr>
-          <w:rFonts w:asciiTheme="majorHAnsi" w:hAnsiTheme="majorHAnsi" w:cstheme="majorHAnsi"/>
-          <w:sz w:val="24"/>
-          <w:szCs w:val="24"/>
-        </w:rPr>
-        <w:t xml:space="preserve"> </w:t>
-      </w:r>
-      <w:r>
-        <w:rPr>
-          <w:rFonts w:asciiTheme="majorHAnsi" w:hAnsiTheme="majorHAnsi" w:cstheme="majorHAnsi"/>
-          <w:sz w:val="24"/>
-          <w:szCs w:val="24"/>
-        </w:rPr>
-        <w:t xml:space="preserve">transporte de una institución para </w:t>
-      </w:r>
-      <w:r>
-        <w:rPr>
-          <w:rFonts w:asciiTheme="majorHAnsi" w:hAnsiTheme="majorHAnsi" w:cstheme="majorHAnsi"/>
-          <w:sz w:val="24"/>
-          <w:szCs w:val="24"/>
-        </w:rPr>
-        <w:t>llevar</w:t>
-      </w:r>
-      <w:r>
-        <w:rPr>
-          <w:rFonts w:asciiTheme="majorHAnsi" w:hAnsiTheme="majorHAnsi" w:cstheme="majorHAnsi"/>
-          <w:sz w:val="24"/>
-          <w:szCs w:val="24"/>
-        </w:rPr>
-        <w:t xml:space="preserve"> un mejor orden y manejo de datos.</w:t>
-      </w:r>
-      <w:r>
-        <w:rPr>
-          <w:rFonts w:asciiTheme="majorHAnsi" w:hAnsiTheme="majorHAnsi" w:cstheme="majorHAnsi"/>
-          <w:sz w:val="24"/>
-          <w:szCs w:val="24"/>
-        </w:rPr>
-        <w:t xml:space="preserve"> En</w:t>
-      </w:r>
-      <w:r>
-        <w:rPr>
-          <w:rFonts w:asciiTheme="majorHAnsi" w:hAnsiTheme="majorHAnsi" w:cstheme="majorHAnsi"/>
-          <w:sz w:val="24"/>
-          <w:szCs w:val="24"/>
-        </w:rPr>
-        <w:t xml:space="preserve"> este </w:t>
+        <w:t xml:space="preserve">El objetivo del sistema a realizar se va a enfocar en una App para el control de becas de transporte de una institución para llevar un mejor orden y manejo de datos. En este </w:t>
       </w:r>
       <w:r>
         <w:rPr>
@@ -274,193 +795,7 @@
           <w:sz w:val="24"/>
           <w:szCs w:val="24"/>
         </w:rPr>
-        <w:t xml:space="preserve"> implementar </w:t>
-      </w:r>
-      <w:r>
-        <w:rPr>
-          <w:rFonts w:asciiTheme="majorHAnsi" w:hAnsiTheme="majorHAnsi" w:cstheme="majorHAnsi"/>
-          <w:sz w:val="24"/>
-          <w:szCs w:val="24"/>
-        </w:rPr>
-        <w:t xml:space="preserve">un </w:t>
-      </w:r>
-      <w:r>
-        <w:rPr>
-          <w:rFonts w:asciiTheme="majorHAnsi" w:hAnsiTheme="majorHAnsi" w:cstheme="majorHAnsi"/>
-          <w:sz w:val="24"/>
-          <w:szCs w:val="24"/>
-        </w:rPr>
-        <w:t xml:space="preserve">sistema </w:t>
-      </w:r>
-      <w:r>
-        <w:rPr>
-          <w:rFonts w:asciiTheme="majorHAnsi" w:hAnsiTheme="majorHAnsi" w:cstheme="majorHAnsi"/>
-          <w:sz w:val="24"/>
-          <w:szCs w:val="24"/>
-        </w:rPr>
-        <w:t>que puede ser</w:t>
-      </w:r>
-      <w:r>
-        <w:rPr>
-          <w:rFonts w:asciiTheme="majorHAnsi" w:hAnsiTheme="majorHAnsi" w:cstheme="majorHAnsi"/>
-          <w:sz w:val="24"/>
-          <w:szCs w:val="24"/>
-        </w:rPr>
-        <w:t xml:space="preserve"> </w:t>
-      </w:r>
-      <w:r>
-        <w:rPr>
-          <w:rFonts w:asciiTheme="majorHAnsi" w:hAnsiTheme="majorHAnsi" w:cstheme="majorHAnsi"/>
-          <w:sz w:val="24"/>
-          <w:szCs w:val="24"/>
-        </w:rPr>
-        <w:t>utilizado</w:t>
-      </w:r>
-      <w:r>
-        <w:rPr>
-          <w:rFonts w:asciiTheme="majorHAnsi" w:hAnsiTheme="majorHAnsi" w:cstheme="majorHAnsi"/>
-          <w:sz w:val="24"/>
-          <w:szCs w:val="24"/>
-        </w:rPr>
-        <w:t xml:space="preserve"> en instituciones educativas</w:t>
-      </w:r>
-      <w:r>
-        <w:rPr>
-          <w:rFonts w:asciiTheme="majorHAnsi" w:hAnsiTheme="majorHAnsi" w:cstheme="majorHAnsi"/>
-          <w:sz w:val="24"/>
-          <w:szCs w:val="24"/>
-        </w:rPr>
-        <w:t xml:space="preserve"> públicas y privadas</w:t>
-      </w:r>
-      <w:r>
-        <w:rPr>
-          <w:rFonts w:asciiTheme="majorHAnsi" w:hAnsiTheme="majorHAnsi" w:cstheme="majorHAnsi"/>
-          <w:sz w:val="24"/>
-          <w:szCs w:val="24"/>
-        </w:rPr>
-        <w:t xml:space="preserve">, que permita </w:t>
-      </w:r>
-      <w:r>
-        <w:rPr>
-          <w:rFonts w:asciiTheme="majorHAnsi" w:hAnsiTheme="majorHAnsi" w:cstheme="majorHAnsi"/>
-          <w:sz w:val="24"/>
-          <w:szCs w:val="24"/>
-        </w:rPr>
-        <w:t xml:space="preserve">un manejo de </w:t>
-      </w:r>
-      <w:r>
-        <w:rPr>
-          <w:rFonts w:asciiTheme="majorHAnsi" w:hAnsiTheme="majorHAnsi" w:cstheme="majorHAnsi"/>
-          <w:sz w:val="24"/>
-          <w:szCs w:val="24"/>
-        </w:rPr>
-        <w:t>las becas</w:t>
-      </w:r>
-      <w:r>
-        <w:rPr>
-          <w:rFonts w:asciiTheme="majorHAnsi" w:hAnsiTheme="majorHAnsi" w:cstheme="majorHAnsi"/>
-          <w:sz w:val="24"/>
-          <w:szCs w:val="24"/>
-        </w:rPr>
-        <w:t xml:space="preserve"> de transporte activa</w:t>
-      </w:r>
-      <w:r>
-        <w:rPr>
-          <w:rFonts w:asciiTheme="majorHAnsi" w:hAnsiTheme="majorHAnsi" w:cstheme="majorHAnsi"/>
-          <w:sz w:val="24"/>
-          <w:szCs w:val="24"/>
-        </w:rPr>
-        <w:t>s</w:t>
-      </w:r>
-      <w:r>
-        <w:rPr>
-          <w:rFonts w:asciiTheme="majorHAnsi" w:hAnsiTheme="majorHAnsi" w:cstheme="majorHAnsi"/>
-          <w:sz w:val="24"/>
-          <w:szCs w:val="24"/>
-        </w:rPr>
-        <w:t xml:space="preserve">, </w:t>
-      </w:r>
-      <w:r>
-        <w:rPr>
-          <w:rFonts w:asciiTheme="majorHAnsi" w:hAnsiTheme="majorHAnsi" w:cstheme="majorHAnsi"/>
-          <w:sz w:val="24"/>
-          <w:szCs w:val="24"/>
-        </w:rPr>
-        <w:t>creación de carnets</w:t>
-      </w:r>
-      <w:r>
-        <w:rPr>
-          <w:rFonts w:asciiTheme="majorHAnsi" w:hAnsiTheme="majorHAnsi" w:cstheme="majorHAnsi"/>
-          <w:sz w:val="24"/>
-          <w:szCs w:val="24"/>
-        </w:rPr>
-        <w:t>,</w:t>
-      </w:r>
-      <w:r>
-        <w:rPr>
-          <w:rFonts w:asciiTheme="majorHAnsi" w:hAnsiTheme="majorHAnsi" w:cstheme="majorHAnsi"/>
-          <w:sz w:val="24"/>
-          <w:szCs w:val="24"/>
-        </w:rPr>
-        <w:t xml:space="preserve"> </w:t>
-      </w:r>
-      <w:proofErr w:type="spellStart"/>
-      <w:r>
-        <w:rPr>
-          <w:rFonts w:asciiTheme="majorHAnsi" w:hAnsiTheme="majorHAnsi" w:cstheme="majorHAnsi"/>
-          <w:sz w:val="24"/>
-          <w:szCs w:val="24"/>
-        </w:rPr>
-        <w:t>scanneo</w:t>
-      </w:r>
-      <w:proofErr w:type="spellEnd"/>
-      <w:r>
-        <w:rPr>
-          <w:rFonts w:asciiTheme="majorHAnsi" w:hAnsiTheme="majorHAnsi" w:cstheme="majorHAnsi"/>
-          <w:sz w:val="24"/>
-          <w:szCs w:val="24"/>
-        </w:rPr>
-        <w:t xml:space="preserve"> de carnets,</w:t>
-      </w:r>
-      <w:r>
-        <w:rPr>
-          <w:rFonts w:asciiTheme="majorHAnsi" w:hAnsiTheme="majorHAnsi" w:cstheme="majorHAnsi"/>
-          <w:sz w:val="24"/>
-          <w:szCs w:val="24"/>
-        </w:rPr>
-        <w:t xml:space="preserve"> consultas de</w:t>
-      </w:r>
-      <w:r>
-        <w:rPr>
-          <w:rFonts w:asciiTheme="majorHAnsi" w:hAnsiTheme="majorHAnsi" w:cstheme="majorHAnsi"/>
-          <w:sz w:val="24"/>
-          <w:szCs w:val="24"/>
-        </w:rPr>
-        <w:t xml:space="preserve"> información básica</w:t>
-      </w:r>
-      <w:r>
-        <w:rPr>
-          <w:rFonts w:asciiTheme="majorHAnsi" w:hAnsiTheme="majorHAnsi" w:cstheme="majorHAnsi"/>
-          <w:sz w:val="24"/>
-          <w:szCs w:val="24"/>
-        </w:rPr>
-        <w:t xml:space="preserve">, </w:t>
-      </w:r>
-      <w:r>
-        <w:rPr>
-          <w:rFonts w:asciiTheme="majorHAnsi" w:hAnsiTheme="majorHAnsi" w:cstheme="majorHAnsi"/>
-          <w:sz w:val="24"/>
-          <w:szCs w:val="24"/>
-        </w:rPr>
-        <w:t>consultas sobre el uso del beneficio de la beca por día</w:t>
-      </w:r>
-      <w:r>
-        <w:rPr>
-          <w:rFonts w:asciiTheme="majorHAnsi" w:hAnsiTheme="majorHAnsi" w:cstheme="majorHAnsi"/>
-          <w:sz w:val="24"/>
-          <w:szCs w:val="24"/>
-        </w:rPr>
-        <w:t>, de los estudiantes, utilizando el ambiente de desarrollo Android Studio.</w:t>
+        <w:t xml:space="preserve"> implementar un sistema que puede ser utilizado en instituciones educativas públicas y privadas, que permita un manejo de las becas de transporte activas, creación de carnés, escaneo de carnés, consultas de información básica, consultas sobre el uso del beneficio de la beca por día, de los estudiantes, utilizando el ambiente de desarrollo Android Studio.</w:t>
       </w:r>
     </w:p>
     <w:p>
@@ -524,39 +859,7 @@
           <w:color w:val="000000"/>
           <w:sz w:val="24"/>
         </w:rPr>
-        <w:t xml:space="preserve">specificar formalmente todos los requerimientos necesarios para el desarrollo del sistema. </w:t>
-      </w:r>
-      <w:r>
-        <w:rPr>
-          <w:rFonts w:asciiTheme="majorHAnsi" w:hAnsiTheme="majorHAnsi" w:cstheme="majorHAnsi"/>
-          <w:color w:val="000000"/>
-          <w:sz w:val="24"/>
-        </w:rPr>
-        <w:t>Busca ser</w:t>
-      </w:r>
-      <w:r>
-        <w:rPr>
-          <w:rFonts w:asciiTheme="majorHAnsi" w:hAnsiTheme="majorHAnsi" w:cstheme="majorHAnsi"/>
-          <w:color w:val="000000"/>
-          <w:sz w:val="24"/>
-        </w:rPr>
-        <w:t xml:space="preserve"> una herramienta que deberá ser usada por las personas encargadas de </w:t>
-      </w:r>
-      <w:r>
-        <w:rPr>
-          <w:rFonts w:asciiTheme="majorHAnsi" w:hAnsiTheme="majorHAnsi" w:cstheme="majorHAnsi"/>
-          <w:color w:val="000000"/>
-          <w:sz w:val="24"/>
-        </w:rPr>
-        <w:t>diseñar y</w:t>
-      </w:r>
-      <w:r>
-        <w:rPr>
-          <w:rFonts w:asciiTheme="majorHAnsi" w:hAnsiTheme="majorHAnsi" w:cstheme="majorHAnsi"/>
-          <w:color w:val="000000"/>
-          <w:sz w:val="24"/>
-        </w:rPr>
-        <w:t xml:space="preserve"> desarrollar el sistema y de esta forma verificar que el software cumple con los requerimientos del cliente.</w:t>
+        <w:t>specificar formalmente todos los requerimientos necesarios para el desarrollo del sistema. Busca ser una herramienta que deberá ser usada por las personas encargadas de diseñar y desarrollar el sistema y de esta forma verificar que el software cumple con los requerimientos del cliente.</w:t>
       </w:r>
     </w:p>
     <w:p>
@@ -621,31 +924,7 @@
           <w:sz w:val="24"/>
           <w:szCs w:val="24"/>
         </w:rPr>
-        <w:t>Este proyecto beneficiará en el</w:t>
-      </w:r>
-      <w:r>
-        <w:rPr>
-          <w:rFonts w:asciiTheme="majorHAnsi" w:hAnsiTheme="majorHAnsi" w:cstheme="majorHAnsi"/>
-          <w:sz w:val="24"/>
-          <w:szCs w:val="24"/>
-        </w:rPr>
-        <w:t xml:space="preserve"> control </w:t>
-      </w:r>
-      <w:r>
-        <w:rPr>
-          <w:rFonts w:asciiTheme="majorHAnsi" w:hAnsiTheme="majorHAnsi" w:cstheme="majorHAnsi"/>
-          <w:sz w:val="24"/>
-          <w:szCs w:val="24"/>
-        </w:rPr>
-        <w:t>del ingreso de los estudiantes al autobús</w:t>
-      </w:r>
-      <w:r>
-        <w:rPr>
-          <w:rFonts w:asciiTheme="majorHAnsi" w:hAnsiTheme="majorHAnsi" w:cstheme="majorHAnsi"/>
-          <w:sz w:val="24"/>
-          <w:szCs w:val="24"/>
-        </w:rPr>
-        <w:t xml:space="preserve"> de las instituciones que lo implementen, busca facilitar la gestión del registro, control y uso por medio de una aplicación para dispositivos móviles. </w:t>
+        <w:t xml:space="preserve">Este proyecto beneficiará en el control del ingreso de los estudiantes al autobús de las instituciones que lo implementen, busca facilitar la gestión del registro, control y uso por medio de una aplicación para dispositivos móviles. </w:t>
       </w:r>
     </w:p>
     <w:p>
@@ -700,151 +979,15 @@
           <w:rFonts w:asciiTheme="majorHAnsi" w:hAnsiTheme="majorHAnsi" w:cstheme="majorHAnsi"/>
           <w:sz w:val="24"/>
         </w:rPr>
-        <w:t>Los usuarios que utilizaran el sistema</w:t>
-      </w:r>
-      <w:r>
-        <w:rPr>
-          <w:rFonts w:asciiTheme="majorHAnsi" w:hAnsiTheme="majorHAnsi" w:cstheme="majorHAnsi"/>
-          <w:sz w:val="24"/>
-        </w:rPr>
-        <w:t xml:space="preserve"> se dividen </w:t>
-      </w:r>
-      <w:r>
-        <w:rPr>
-          <w:rFonts w:asciiTheme="majorHAnsi" w:hAnsiTheme="majorHAnsi" w:cstheme="majorHAnsi"/>
-          <w:sz w:val="24"/>
-        </w:rPr>
-        <w:t>en dos grupos</w:t>
-      </w:r>
-      <w:r>
-        <w:rPr>
-          <w:rFonts w:asciiTheme="majorHAnsi" w:hAnsiTheme="majorHAnsi" w:cstheme="majorHAnsi"/>
-          <w:sz w:val="24"/>
-        </w:rPr>
-        <w:t xml:space="preserve">, </w:t>
-      </w:r>
-      <w:r>
-        <w:rPr>
-          <w:rFonts w:asciiTheme="majorHAnsi" w:hAnsiTheme="majorHAnsi" w:cstheme="majorHAnsi"/>
-          <w:sz w:val="24"/>
-        </w:rPr>
-        <w:t xml:space="preserve">que </w:t>
-      </w:r>
-      <w:r>
-        <w:rPr>
-          <w:rFonts w:asciiTheme="majorHAnsi" w:hAnsiTheme="majorHAnsi" w:cstheme="majorHAnsi"/>
-          <w:sz w:val="24"/>
-        </w:rPr>
-        <w:t>son los que</w:t>
-      </w:r>
-      <w:r>
-        <w:rPr>
-          <w:rFonts w:asciiTheme="majorHAnsi" w:hAnsiTheme="majorHAnsi" w:cstheme="majorHAnsi"/>
-          <w:sz w:val="24"/>
-        </w:rPr>
-        <w:t xml:space="preserve"> llevaran </w:t>
-      </w:r>
-      <w:r>
-        <w:rPr>
-          <w:rFonts w:asciiTheme="majorHAnsi" w:hAnsiTheme="majorHAnsi" w:cstheme="majorHAnsi"/>
-          <w:sz w:val="24"/>
-        </w:rPr>
-        <w:t>a cargo</w:t>
-      </w:r>
-      <w:r>
-        <w:rPr>
-          <w:rFonts w:asciiTheme="majorHAnsi" w:hAnsiTheme="majorHAnsi" w:cstheme="majorHAnsi"/>
-          <w:sz w:val="24"/>
-        </w:rPr>
-        <w:t xml:space="preserve"> funciones de administrador como</w:t>
-      </w:r>
-      <w:r>
-        <w:rPr>
-          <w:rFonts w:asciiTheme="majorHAnsi" w:hAnsiTheme="majorHAnsi" w:cstheme="majorHAnsi"/>
-          <w:sz w:val="24"/>
-        </w:rPr>
-        <w:t xml:space="preserve"> registro de estudiantes y creación del carnet y modificación de información,</w:t>
-      </w:r>
-      <w:r>
-        <w:rPr>
-          <w:rFonts w:asciiTheme="majorHAnsi" w:hAnsiTheme="majorHAnsi" w:cstheme="majorHAnsi"/>
-          <w:sz w:val="24"/>
-        </w:rPr>
-        <w:t xml:space="preserve"> además de las funciones básicas como </w:t>
-      </w:r>
-      <w:proofErr w:type="spellStart"/>
-      <w:r>
-        <w:rPr>
-          <w:rFonts w:asciiTheme="majorHAnsi" w:hAnsiTheme="majorHAnsi" w:cstheme="majorHAnsi"/>
-          <w:sz w:val="24"/>
-        </w:rPr>
-        <w:t>scanneo</w:t>
-      </w:r>
-      <w:proofErr w:type="spellEnd"/>
-      <w:r>
-        <w:rPr>
-          <w:rFonts w:asciiTheme="majorHAnsi" w:hAnsiTheme="majorHAnsi" w:cstheme="majorHAnsi"/>
-          <w:sz w:val="24"/>
-        </w:rPr>
-        <w:t xml:space="preserve">, y visualización y control de la </w:t>
-      </w:r>
-      <w:r>
-        <w:rPr>
-          <w:rFonts w:asciiTheme="majorHAnsi" w:hAnsiTheme="majorHAnsi" w:cstheme="majorHAnsi"/>
-          <w:sz w:val="24"/>
-        </w:rPr>
-        <w:t>información, por</w:t>
-      </w:r>
-      <w:r>
-        <w:rPr>
-          <w:rFonts w:asciiTheme="majorHAnsi" w:hAnsiTheme="majorHAnsi" w:cstheme="majorHAnsi"/>
-          <w:sz w:val="24"/>
-        </w:rPr>
-        <w:t xml:space="preserve"> otro </w:t>
-      </w:r>
-      <w:r>
-        <w:rPr>
-          <w:rFonts w:asciiTheme="majorHAnsi" w:hAnsiTheme="majorHAnsi" w:cstheme="majorHAnsi"/>
-          <w:sz w:val="24"/>
-        </w:rPr>
-        <w:t>lado,</w:t>
-      </w:r>
-      <w:r>
-        <w:rPr>
-          <w:rFonts w:asciiTheme="majorHAnsi" w:hAnsiTheme="majorHAnsi" w:cstheme="majorHAnsi"/>
-          <w:sz w:val="24"/>
-        </w:rPr>
-        <w:t xml:space="preserve"> estarán los usuarios que únicamente pueden llevar a </w:t>
-      </w:r>
-      <w:r>
-        <w:rPr>
-          <w:rFonts w:asciiTheme="majorHAnsi" w:hAnsiTheme="majorHAnsi" w:cstheme="majorHAnsi"/>
-          <w:sz w:val="24"/>
-        </w:rPr>
-        <w:t>cabo</w:t>
-      </w:r>
-      <w:r>
-        <w:rPr>
-          <w:rFonts w:asciiTheme="majorHAnsi" w:hAnsiTheme="majorHAnsi" w:cstheme="majorHAnsi"/>
-          <w:sz w:val="24"/>
-        </w:rPr>
-        <w:t xml:space="preserve"> funciones de </w:t>
-      </w:r>
-      <w:proofErr w:type="spellStart"/>
-      <w:r>
-        <w:rPr>
-          <w:rFonts w:asciiTheme="majorHAnsi" w:hAnsiTheme="majorHAnsi" w:cstheme="majorHAnsi"/>
-          <w:sz w:val="24"/>
-        </w:rPr>
-        <w:t>scanneo</w:t>
-      </w:r>
-      <w:proofErr w:type="spellEnd"/>
-      <w:r>
-        <w:rPr>
-          <w:rFonts w:asciiTheme="majorHAnsi" w:hAnsiTheme="majorHAnsi" w:cstheme="majorHAnsi"/>
-          <w:sz w:val="24"/>
-        </w:rPr>
-        <w:t xml:space="preserve"> de carnets, visualización de información del estudiante y control de quienes hicieron uso de la beca.</w:t>
+        <w:t xml:space="preserve">Los usuarios que utilizaran el sistema se dividen en dos grupos, que son los que llevaran a cargo funciones de administrador como registro de estudiantes y creación del carné y modificación de información, además de las funciones básicas como escaneo, y visualización y control de la información, por otro lado, estarán los usuarios que únicamente </w:t>
+      </w:r>
+      <w:r>
+        <w:rPr>
+          <w:rFonts w:asciiTheme="majorHAnsi" w:hAnsiTheme="majorHAnsi" w:cstheme="majorHAnsi"/>
+          <w:sz w:val="24"/>
+        </w:rPr>
+        <w:lastRenderedPageBreak/>
+        <w:t>pueden llevar a cabo funciones de escaneo de carnets, visualización de información del estudiante y control de quienes hicieron uso de la beca.</w:t>
       </w:r>
     </w:p>
     <w:p>
@@ -905,464 +1048,133 @@
           <w:sz w:val="24"/>
           <w:szCs w:val="24"/>
         </w:rPr>
-        <w:t xml:space="preserve">-El sistema debe contar con un inicio de sesión </w:t>
-      </w:r>
-      <w:r>
-        <w:rPr>
-          <w:rFonts w:asciiTheme="majorHAnsi" w:hAnsiTheme="majorHAnsi" w:cstheme="majorHAnsi"/>
-          <w:sz w:val="24"/>
-          <w:szCs w:val="24"/>
-        </w:rPr>
-        <w:t>que valide los datos del usuario que va a ingresar</w:t>
-      </w:r>
-      <w:r>
-        <w:rPr>
-          <w:rFonts w:asciiTheme="majorHAnsi" w:hAnsiTheme="majorHAnsi" w:cstheme="majorHAnsi"/>
-          <w:sz w:val="24"/>
-          <w:szCs w:val="24"/>
-        </w:rPr>
-        <w:t xml:space="preserve"> y un limitador de niveles.</w:t>
-      </w:r>
-    </w:p>
-    <w:p>
-      <w:pPr>
-        <w:jc w:val="both"/>
-        <w:rPr>
-          <w:rFonts w:asciiTheme="majorHAnsi" w:hAnsiTheme="majorHAnsi" w:cstheme="majorHAnsi"/>
-          <w:sz w:val="24"/>
-          <w:szCs w:val="24"/>
-        </w:rPr>
-      </w:pPr>
-      <w:r>
-        <w:rPr>
-          <w:rFonts w:asciiTheme="majorHAnsi" w:hAnsiTheme="majorHAnsi" w:cstheme="majorHAnsi"/>
-          <w:sz w:val="24"/>
-          <w:szCs w:val="24"/>
-        </w:rPr>
-        <w:t xml:space="preserve">-Verificar cuando el estudiante tiene una beca activa, </w:t>
-      </w:r>
-      <w:r>
-        <w:rPr>
-          <w:rFonts w:asciiTheme="majorHAnsi" w:hAnsiTheme="majorHAnsi" w:cstheme="majorHAnsi"/>
-          <w:sz w:val="24"/>
-          <w:szCs w:val="24"/>
-        </w:rPr>
-        <w:t>la cual se</w:t>
-      </w:r>
-      <w:r>
-        <w:rPr>
-          <w:rFonts w:asciiTheme="majorHAnsi" w:hAnsiTheme="majorHAnsi" w:cstheme="majorHAnsi"/>
-          <w:sz w:val="24"/>
-          <w:szCs w:val="24"/>
-        </w:rPr>
-        <w:t xml:space="preserve"> verificar</w:t>
-      </w:r>
-      <w:r>
-        <w:rPr>
-          <w:rFonts w:asciiTheme="majorHAnsi" w:hAnsiTheme="majorHAnsi" w:cstheme="majorHAnsi"/>
-          <w:sz w:val="24"/>
-          <w:szCs w:val="24"/>
-        </w:rPr>
-        <w:t>á</w:t>
-      </w:r>
-      <w:r>
-        <w:rPr>
-          <w:rFonts w:asciiTheme="majorHAnsi" w:hAnsiTheme="majorHAnsi" w:cstheme="majorHAnsi"/>
-          <w:sz w:val="24"/>
-          <w:szCs w:val="24"/>
-        </w:rPr>
-        <w:t xml:space="preserve"> mediante un lector </w:t>
-      </w:r>
-      <w:r>
-        <w:rPr>
-          <w:rFonts w:asciiTheme="majorHAnsi" w:hAnsiTheme="majorHAnsi" w:cstheme="majorHAnsi"/>
-          <w:sz w:val="24"/>
-          <w:szCs w:val="24"/>
-        </w:rPr>
-        <w:t xml:space="preserve">de código </w:t>
-      </w:r>
-      <w:r>
-        <w:rPr>
-          <w:rFonts w:asciiTheme="majorHAnsi" w:hAnsiTheme="majorHAnsi" w:cstheme="majorHAnsi"/>
-          <w:sz w:val="24"/>
-          <w:szCs w:val="24"/>
-        </w:rPr>
-        <w:t>el status de d</w:t>
-      </w:r>
-      <w:r>
-        <w:rPr>
-          <w:rFonts w:asciiTheme="majorHAnsi" w:hAnsiTheme="majorHAnsi" w:cstheme="majorHAnsi"/>
-          <w:sz w:val="24"/>
-          <w:szCs w:val="24"/>
-        </w:rPr>
-        <w:t>icha</w:t>
-      </w:r>
-      <w:r>
-        <w:rPr>
-          <w:rFonts w:asciiTheme="majorHAnsi" w:hAnsiTheme="majorHAnsi" w:cstheme="majorHAnsi"/>
-          <w:sz w:val="24"/>
-          <w:szCs w:val="24"/>
-        </w:rPr>
-        <w:t xml:space="preserve"> beca.</w:t>
-      </w:r>
-    </w:p>
-    <w:p>
-      <w:pPr>
-        <w:jc w:val="both"/>
-        <w:rPr>
-          <w:rFonts w:asciiTheme="majorHAnsi" w:hAnsiTheme="majorHAnsi" w:cstheme="majorHAnsi"/>
-          <w:sz w:val="24"/>
-          <w:szCs w:val="24"/>
-        </w:rPr>
-      </w:pPr>
-      <w:r>
-        <w:rPr>
-          <w:rFonts w:asciiTheme="majorHAnsi" w:hAnsiTheme="majorHAnsi" w:cstheme="majorHAnsi"/>
-          <w:sz w:val="24"/>
-          <w:szCs w:val="24"/>
-        </w:rPr>
-        <w:lastRenderedPageBreak/>
-        <w:t>-</w:t>
-      </w:r>
-      <w:r>
-        <w:rPr>
-          <w:rFonts w:asciiTheme="majorHAnsi" w:hAnsiTheme="majorHAnsi" w:cstheme="majorHAnsi"/>
-          <w:sz w:val="24"/>
-          <w:szCs w:val="24"/>
-        </w:rPr>
-        <w:t>Debe permitir realizar c</w:t>
-      </w:r>
-      <w:r>
-        <w:rPr>
-          <w:rFonts w:asciiTheme="majorHAnsi" w:hAnsiTheme="majorHAnsi" w:cstheme="majorHAnsi"/>
-          <w:sz w:val="24"/>
-          <w:szCs w:val="24"/>
-        </w:rPr>
-        <w:t>onsultas como</w:t>
-      </w:r>
-      <w:r>
-        <w:rPr>
-          <w:rFonts w:asciiTheme="majorHAnsi" w:hAnsiTheme="majorHAnsi" w:cstheme="majorHAnsi"/>
-          <w:sz w:val="24"/>
-          <w:szCs w:val="24"/>
-        </w:rPr>
-        <w:t xml:space="preserve"> el</w:t>
-      </w:r>
-      <w:r>
-        <w:rPr>
-          <w:rFonts w:asciiTheme="majorHAnsi" w:hAnsiTheme="majorHAnsi" w:cstheme="majorHAnsi"/>
-          <w:sz w:val="24"/>
-          <w:szCs w:val="24"/>
-        </w:rPr>
-        <w:t xml:space="preserve"> listado de estudiantes y el tipo de beca</w:t>
-      </w:r>
-      <w:r>
-        <w:rPr>
-          <w:rFonts w:asciiTheme="majorHAnsi" w:hAnsiTheme="majorHAnsi" w:cstheme="majorHAnsi"/>
-          <w:sz w:val="24"/>
-          <w:szCs w:val="24"/>
-        </w:rPr>
-        <w:t xml:space="preserve"> </w:t>
-      </w:r>
-      <w:r>
-        <w:rPr>
-          <w:rFonts w:asciiTheme="majorHAnsi" w:hAnsiTheme="majorHAnsi" w:cstheme="majorHAnsi"/>
-          <w:sz w:val="24"/>
-          <w:szCs w:val="24"/>
-        </w:rPr>
-        <w:t xml:space="preserve">que </w:t>
-      </w:r>
-      <w:r>
-        <w:rPr>
-          <w:rFonts w:asciiTheme="majorHAnsi" w:hAnsiTheme="majorHAnsi" w:cstheme="majorHAnsi"/>
-          <w:sz w:val="24"/>
-          <w:szCs w:val="24"/>
-        </w:rPr>
-        <w:t>tiene</w:t>
-      </w:r>
-      <w:r>
-        <w:rPr>
-          <w:rFonts w:asciiTheme="majorHAnsi" w:hAnsiTheme="majorHAnsi" w:cstheme="majorHAnsi"/>
-          <w:sz w:val="24"/>
-          <w:szCs w:val="24"/>
-        </w:rPr>
-        <w:t>.</w:t>
-      </w:r>
-    </w:p>
-    <w:p>
-      <w:pPr>
-        <w:jc w:val="both"/>
-        <w:rPr>
-          <w:rFonts w:asciiTheme="majorHAnsi" w:hAnsiTheme="majorHAnsi" w:cstheme="majorHAnsi"/>
-          <w:sz w:val="24"/>
-          <w:szCs w:val="24"/>
-        </w:rPr>
-      </w:pPr>
-      <w:r>
-        <w:rPr>
-          <w:rFonts w:asciiTheme="majorHAnsi" w:hAnsiTheme="majorHAnsi" w:cstheme="majorHAnsi"/>
-          <w:sz w:val="24"/>
-          <w:szCs w:val="24"/>
-        </w:rPr>
-        <w:t>-</w:t>
-      </w:r>
-      <w:r>
-        <w:rPr>
-          <w:rFonts w:asciiTheme="majorHAnsi" w:hAnsiTheme="majorHAnsi" w:cstheme="majorHAnsi"/>
-          <w:sz w:val="24"/>
-          <w:szCs w:val="24"/>
-        </w:rPr>
-        <w:t>Debe permitir realizar c</w:t>
-      </w:r>
-      <w:r>
-        <w:rPr>
-          <w:rFonts w:asciiTheme="majorHAnsi" w:hAnsiTheme="majorHAnsi" w:cstheme="majorHAnsi"/>
-          <w:sz w:val="24"/>
-          <w:szCs w:val="24"/>
-        </w:rPr>
-        <w:t>onsulta</w:t>
-      </w:r>
-      <w:r>
-        <w:rPr>
-          <w:rFonts w:asciiTheme="majorHAnsi" w:hAnsiTheme="majorHAnsi" w:cstheme="majorHAnsi"/>
-          <w:sz w:val="24"/>
-          <w:szCs w:val="24"/>
-        </w:rPr>
-        <w:t>s</w:t>
-      </w:r>
-      <w:r>
-        <w:rPr>
-          <w:rFonts w:asciiTheme="majorHAnsi" w:hAnsiTheme="majorHAnsi" w:cstheme="majorHAnsi"/>
-          <w:sz w:val="24"/>
-          <w:szCs w:val="24"/>
-        </w:rPr>
-        <w:t xml:space="preserve"> por día</w:t>
-      </w:r>
-      <w:r>
-        <w:rPr>
-          <w:rFonts w:asciiTheme="majorHAnsi" w:hAnsiTheme="majorHAnsi" w:cstheme="majorHAnsi"/>
-          <w:sz w:val="24"/>
-          <w:szCs w:val="24"/>
-        </w:rPr>
-        <w:t>,</w:t>
-      </w:r>
-      <w:r>
-        <w:rPr>
-          <w:rFonts w:asciiTheme="majorHAnsi" w:hAnsiTheme="majorHAnsi" w:cstheme="majorHAnsi"/>
-          <w:sz w:val="24"/>
-          <w:szCs w:val="24"/>
-        </w:rPr>
-        <w:t xml:space="preserve"> de quienes utilizaron el beneficio de la beca.</w:t>
-      </w:r>
-    </w:p>
-    <w:p>
-      <w:pPr>
-        <w:jc w:val="both"/>
-        <w:rPr>
-          <w:rFonts w:asciiTheme="majorHAnsi" w:hAnsiTheme="majorHAnsi" w:cstheme="majorHAnsi"/>
-          <w:sz w:val="24"/>
-          <w:szCs w:val="24"/>
-        </w:rPr>
-      </w:pPr>
-      <w:r>
-        <w:rPr>
-          <w:rFonts w:asciiTheme="majorHAnsi" w:hAnsiTheme="majorHAnsi" w:cstheme="majorHAnsi"/>
-          <w:sz w:val="24"/>
-          <w:szCs w:val="24"/>
-        </w:rPr>
-        <w:t>-</w:t>
-      </w:r>
-      <w:r>
-        <w:rPr>
-          <w:rFonts w:asciiTheme="majorHAnsi" w:hAnsiTheme="majorHAnsi" w:cstheme="majorHAnsi"/>
-          <w:sz w:val="24"/>
-          <w:szCs w:val="24"/>
-        </w:rPr>
-        <w:t>Debe dar acceso a verificar</w:t>
-      </w:r>
-      <w:r>
-        <w:rPr>
-          <w:rFonts w:asciiTheme="majorHAnsi" w:hAnsiTheme="majorHAnsi" w:cstheme="majorHAnsi"/>
-          <w:sz w:val="24"/>
-          <w:szCs w:val="24"/>
-        </w:rPr>
-        <w:t xml:space="preserve"> quienes no utilizaron el </w:t>
-      </w:r>
-      <w:r>
-        <w:rPr>
-          <w:rFonts w:asciiTheme="majorHAnsi" w:hAnsiTheme="majorHAnsi" w:cstheme="majorHAnsi"/>
-          <w:sz w:val="24"/>
-          <w:szCs w:val="24"/>
-        </w:rPr>
-        <w:t>beneficio de la beca</w:t>
-      </w:r>
-      <w:r>
-        <w:rPr>
-          <w:rFonts w:asciiTheme="majorHAnsi" w:hAnsiTheme="majorHAnsi" w:cstheme="majorHAnsi"/>
-          <w:sz w:val="24"/>
-          <w:szCs w:val="24"/>
-        </w:rPr>
-        <w:t>.</w:t>
-      </w:r>
-    </w:p>
-    <w:p>
-      <w:pPr>
-        <w:jc w:val="both"/>
-        <w:rPr>
-          <w:rFonts w:asciiTheme="majorHAnsi" w:hAnsiTheme="majorHAnsi" w:cstheme="majorHAnsi"/>
-          <w:sz w:val="24"/>
-          <w:szCs w:val="24"/>
-        </w:rPr>
-      </w:pPr>
-      <w:r>
-        <w:rPr>
-          <w:rFonts w:asciiTheme="majorHAnsi" w:hAnsiTheme="majorHAnsi" w:cstheme="majorHAnsi"/>
-          <w:sz w:val="24"/>
-          <w:szCs w:val="24"/>
-        </w:rPr>
-        <w:t>-</w:t>
-      </w:r>
-      <w:r>
-        <w:rPr>
-          <w:rFonts w:asciiTheme="majorHAnsi" w:hAnsiTheme="majorHAnsi" w:cstheme="majorHAnsi"/>
-          <w:sz w:val="24"/>
-          <w:szCs w:val="24"/>
-        </w:rPr>
-        <w:t>I</w:t>
-      </w:r>
-      <w:r>
-        <w:rPr>
-          <w:rFonts w:asciiTheme="majorHAnsi" w:hAnsiTheme="majorHAnsi" w:cstheme="majorHAnsi"/>
-          <w:sz w:val="24"/>
-          <w:szCs w:val="24"/>
-        </w:rPr>
-        <w:t xml:space="preserve">ngresar manualmente </w:t>
-      </w:r>
-      <w:r>
-        <w:rPr>
-          <w:rFonts w:asciiTheme="majorHAnsi" w:hAnsiTheme="majorHAnsi" w:cstheme="majorHAnsi"/>
-          <w:sz w:val="24"/>
-          <w:szCs w:val="24"/>
-        </w:rPr>
-        <w:t xml:space="preserve">el </w:t>
-      </w:r>
-      <w:r>
-        <w:rPr>
-          <w:rFonts w:asciiTheme="majorHAnsi" w:hAnsiTheme="majorHAnsi" w:cstheme="majorHAnsi"/>
-          <w:sz w:val="24"/>
-          <w:szCs w:val="24"/>
-        </w:rPr>
-        <w:t>número de carnet</w:t>
-      </w:r>
-      <w:r>
-        <w:rPr>
-          <w:rFonts w:asciiTheme="majorHAnsi" w:hAnsiTheme="majorHAnsi" w:cstheme="majorHAnsi"/>
-          <w:sz w:val="24"/>
-          <w:szCs w:val="24"/>
-        </w:rPr>
-        <w:t>, en caso de fallos en el lector de códigos</w:t>
-      </w:r>
-      <w:r>
-        <w:rPr>
-          <w:rFonts w:asciiTheme="majorHAnsi" w:hAnsiTheme="majorHAnsi" w:cstheme="majorHAnsi"/>
-          <w:sz w:val="24"/>
-          <w:szCs w:val="24"/>
-        </w:rPr>
-        <w:t>.</w:t>
-      </w:r>
-    </w:p>
-    <w:p>
-      <w:pPr>
-        <w:jc w:val="both"/>
-        <w:rPr>
-          <w:rFonts w:asciiTheme="majorHAnsi" w:hAnsiTheme="majorHAnsi" w:cstheme="majorHAnsi"/>
-          <w:sz w:val="24"/>
-          <w:szCs w:val="24"/>
-        </w:rPr>
-      </w:pPr>
-      <w:r>
-        <w:rPr>
-          <w:rFonts w:asciiTheme="majorHAnsi" w:hAnsiTheme="majorHAnsi" w:cstheme="majorHAnsi"/>
-          <w:sz w:val="24"/>
-          <w:szCs w:val="24"/>
-        </w:rPr>
-        <w:t>-</w:t>
-      </w:r>
-      <w:r>
-        <w:rPr>
-          <w:rFonts w:asciiTheme="majorHAnsi" w:hAnsiTheme="majorHAnsi" w:cstheme="majorHAnsi"/>
-          <w:sz w:val="24"/>
-          <w:szCs w:val="24"/>
-        </w:rPr>
-        <w:t xml:space="preserve">Creación </w:t>
-      </w:r>
-      <w:r>
-        <w:rPr>
-          <w:rFonts w:asciiTheme="majorHAnsi" w:hAnsiTheme="majorHAnsi" w:cstheme="majorHAnsi"/>
-          <w:sz w:val="24"/>
-          <w:szCs w:val="24"/>
-        </w:rPr>
-        <w:t>del carnet e información del estudiante.</w:t>
-      </w:r>
-    </w:p>
-    <w:p>
-      <w:pPr>
-        <w:jc w:val="both"/>
-        <w:rPr>
-          <w:rFonts w:asciiTheme="majorHAnsi" w:hAnsiTheme="majorHAnsi" w:cstheme="majorHAnsi"/>
-          <w:sz w:val="24"/>
-          <w:szCs w:val="24"/>
-        </w:rPr>
-      </w:pPr>
-      <w:r>
-        <w:rPr>
-          <w:rFonts w:asciiTheme="majorHAnsi" w:hAnsiTheme="majorHAnsi" w:cstheme="majorHAnsi"/>
-          <w:sz w:val="24"/>
-          <w:szCs w:val="24"/>
-        </w:rPr>
-        <w:t>-Crea</w:t>
-      </w:r>
-      <w:r>
-        <w:rPr>
-          <w:rFonts w:asciiTheme="majorHAnsi" w:hAnsiTheme="majorHAnsi" w:cstheme="majorHAnsi"/>
-          <w:sz w:val="24"/>
-          <w:szCs w:val="24"/>
-        </w:rPr>
-        <w:t>ción</w:t>
-      </w:r>
-      <w:r>
-        <w:rPr>
-          <w:rFonts w:asciiTheme="majorHAnsi" w:hAnsiTheme="majorHAnsi" w:cstheme="majorHAnsi"/>
-          <w:sz w:val="24"/>
-          <w:szCs w:val="24"/>
-        </w:rPr>
-        <w:t xml:space="preserve"> interfaz grafica que cuente con </w:t>
-      </w:r>
-      <w:proofErr w:type="spellStart"/>
-      <w:r>
-        <w:rPr>
-          <w:rFonts w:asciiTheme="majorHAnsi" w:hAnsiTheme="majorHAnsi" w:cstheme="majorHAnsi"/>
-          <w:sz w:val="24"/>
-          <w:szCs w:val="24"/>
-        </w:rPr>
-        <w:t>login</w:t>
-      </w:r>
-      <w:proofErr w:type="spellEnd"/>
-      <w:r>
-        <w:rPr>
-          <w:rFonts w:asciiTheme="majorHAnsi" w:hAnsiTheme="majorHAnsi" w:cstheme="majorHAnsi"/>
-          <w:sz w:val="24"/>
-          <w:szCs w:val="24"/>
-        </w:rPr>
-        <w:t>, consulta de us</w:t>
-      </w:r>
-      <w:r>
-        <w:rPr>
-          <w:rFonts w:asciiTheme="majorHAnsi" w:hAnsiTheme="majorHAnsi" w:cstheme="majorHAnsi"/>
-          <w:sz w:val="24"/>
-          <w:szCs w:val="24"/>
-        </w:rPr>
-        <w:t>uarios, consulta de estudiantes, creación del carnet, lector del carnet, consulta de utilización o no utilización del beneficio.</w:t>
+        <w:t>-El sistema debe contar con un inicio de sesión que valide los datos del usuario que va a ingresar y un limitador de niveles.</w:t>
+      </w:r>
+    </w:p>
+    <w:p>
+      <w:pPr>
+        <w:jc w:val="both"/>
+        <w:rPr>
+          <w:rFonts w:asciiTheme="majorHAnsi" w:hAnsiTheme="majorHAnsi" w:cstheme="majorHAnsi"/>
+          <w:sz w:val="24"/>
+          <w:szCs w:val="24"/>
+        </w:rPr>
+      </w:pPr>
+      <w:r>
+        <w:rPr>
+          <w:rFonts w:asciiTheme="majorHAnsi" w:hAnsiTheme="majorHAnsi" w:cstheme="majorHAnsi"/>
+          <w:sz w:val="24"/>
+          <w:szCs w:val="24"/>
+        </w:rPr>
+        <w:t>-Verificar cuando el estudiante tiene una beca activa, la cual se verificará mediante un lector de código el estatus de dicha beca.</w:t>
+      </w:r>
+    </w:p>
+    <w:p>
+      <w:pPr>
+        <w:jc w:val="both"/>
+        <w:rPr>
+          <w:rFonts w:asciiTheme="majorHAnsi" w:hAnsiTheme="majorHAnsi" w:cstheme="majorHAnsi"/>
+          <w:sz w:val="24"/>
+          <w:szCs w:val="24"/>
+        </w:rPr>
+      </w:pPr>
+      <w:r>
+        <w:rPr>
+          <w:rFonts w:asciiTheme="majorHAnsi" w:hAnsiTheme="majorHAnsi" w:cstheme="majorHAnsi"/>
+          <w:sz w:val="24"/>
+          <w:szCs w:val="24"/>
+        </w:rPr>
+        <w:t>-Debe permitir realizar consultas como el listado de estudiantes y el tipo de beca que tiene.</w:t>
+      </w:r>
+    </w:p>
+    <w:p>
+      <w:pPr>
+        <w:jc w:val="both"/>
+        <w:rPr>
+          <w:rFonts w:asciiTheme="majorHAnsi" w:hAnsiTheme="majorHAnsi" w:cstheme="majorHAnsi"/>
+          <w:sz w:val="24"/>
+          <w:szCs w:val="24"/>
+        </w:rPr>
+      </w:pPr>
+      <w:r>
+        <w:rPr>
+          <w:rFonts w:asciiTheme="majorHAnsi" w:hAnsiTheme="majorHAnsi" w:cstheme="majorHAnsi"/>
+          <w:sz w:val="24"/>
+          <w:szCs w:val="24"/>
+        </w:rPr>
+        <w:t>-Debe permitir realizar consultas por día, de quienes utilizaron el beneficio de la beca.</w:t>
+      </w:r>
+    </w:p>
+    <w:p>
+      <w:pPr>
+        <w:jc w:val="both"/>
+        <w:rPr>
+          <w:rFonts w:asciiTheme="majorHAnsi" w:hAnsiTheme="majorHAnsi" w:cstheme="majorHAnsi"/>
+          <w:sz w:val="24"/>
+          <w:szCs w:val="24"/>
+        </w:rPr>
+      </w:pPr>
+      <w:r>
+        <w:rPr>
+          <w:rFonts w:asciiTheme="majorHAnsi" w:hAnsiTheme="majorHAnsi" w:cstheme="majorHAnsi"/>
+          <w:sz w:val="24"/>
+          <w:szCs w:val="24"/>
+        </w:rPr>
+        <w:t>-Debe dar acceso a verificar quienes no utilizaron el beneficio de la beca.</w:t>
+      </w:r>
+    </w:p>
+    <w:p>
+      <w:pPr>
+        <w:jc w:val="both"/>
+        <w:rPr>
+          <w:rFonts w:asciiTheme="majorHAnsi" w:hAnsiTheme="majorHAnsi" w:cstheme="majorHAnsi"/>
+          <w:sz w:val="24"/>
+          <w:szCs w:val="24"/>
+        </w:rPr>
+      </w:pPr>
+      <w:r>
+        <w:rPr>
+          <w:rFonts w:asciiTheme="majorHAnsi" w:hAnsiTheme="majorHAnsi" w:cstheme="majorHAnsi"/>
+          <w:sz w:val="24"/>
+          <w:szCs w:val="24"/>
+        </w:rPr>
+        <w:t>-Ingresar manualmente el número de carné, en caso de fallos en el lector de códigos.</w:t>
+      </w:r>
+    </w:p>
+    <w:p>
+      <w:pPr>
+        <w:jc w:val="both"/>
+        <w:rPr>
+          <w:rFonts w:asciiTheme="majorHAnsi" w:hAnsiTheme="majorHAnsi" w:cstheme="majorHAnsi"/>
+          <w:sz w:val="24"/>
+          <w:szCs w:val="24"/>
+        </w:rPr>
+      </w:pPr>
+      <w:r>
+        <w:rPr>
+          <w:rFonts w:asciiTheme="majorHAnsi" w:hAnsiTheme="majorHAnsi" w:cstheme="majorHAnsi"/>
+          <w:sz w:val="24"/>
+          <w:szCs w:val="24"/>
+        </w:rPr>
+        <w:t>-Creación del carné e información del estudiante.</w:t>
+      </w:r>
+    </w:p>
+    <w:p>
+      <w:pPr>
+        <w:jc w:val="both"/>
+        <w:rPr>
+          <w:rFonts w:asciiTheme="majorHAnsi" w:hAnsiTheme="majorHAnsi" w:cstheme="majorHAnsi"/>
+          <w:sz w:val="24"/>
+          <w:szCs w:val="24"/>
+        </w:rPr>
+      </w:pPr>
+      <w:r>
+        <w:rPr>
+          <w:rFonts w:asciiTheme="majorHAnsi" w:hAnsiTheme="majorHAnsi" w:cstheme="majorHAnsi"/>
+          <w:sz w:val="24"/>
+          <w:szCs w:val="24"/>
+        </w:rPr>
+        <w:t>-Creación interfaz grafica que cuente con login, consulta de usuarios, consulta de estudiantes, creación del carné, lector del carné, consulta de utilización o no utilización del beneficio.</w:t>
       </w:r>
     </w:p>
     <w:p>
@@ -1448,31 +1260,7 @@
           <w:sz w:val="24"/>
           <w:szCs w:val="24"/>
         </w:rPr>
-        <w:t>-</w:t>
-      </w:r>
-      <w:r>
-        <w:rPr>
-          <w:rFonts w:asciiTheme="majorHAnsi" w:hAnsiTheme="majorHAnsi" w:cstheme="majorHAnsi"/>
-          <w:sz w:val="24"/>
-          <w:szCs w:val="24"/>
-        </w:rPr>
-        <w:t>Habrá</w:t>
-      </w:r>
-      <w:r>
-        <w:rPr>
-          <w:rFonts w:asciiTheme="majorHAnsi" w:hAnsiTheme="majorHAnsi" w:cstheme="majorHAnsi"/>
-          <w:sz w:val="24"/>
-          <w:szCs w:val="24"/>
-        </w:rPr>
-        <w:t xml:space="preserve"> limitaciones de acceso de funcion</w:t>
-      </w:r>
-      <w:r>
-        <w:rPr>
-          <w:rFonts w:asciiTheme="majorHAnsi" w:hAnsiTheme="majorHAnsi" w:cstheme="majorHAnsi"/>
-          <w:sz w:val="24"/>
-          <w:szCs w:val="24"/>
-        </w:rPr>
-        <w:t>alidades, dependiendo del tipo de usuario.</w:t>
+        <w:t>-Habrá limitaciones de acceso de funcionalidades, dependiendo del tipo de usuario.</w:t>
       </w:r>
     </w:p>
     <w:p>
@@ -1492,6 +1280,14 @@
         </w:rPr>
         <w:t>-Un estudiante no puede hacer uso del beneficio de la beca mas de una vez por día.</w:t>
       </w:r>
+    </w:p>
+    <w:p>
+      <w:pPr>
+        <w:rPr>
+          <w:sz w:val="24"/>
+          <w:szCs w:val="24"/>
+        </w:rPr>
+      </w:pPr>
     </w:p>
     <w:p>
       <w:pPr>
@@ -1658,6 +1454,26 @@
   </w:abstractNum>
   <w:num w:numId="1" w16cid:durableId="1518806922">
     <w:abstractNumId w:val="0"/>
+  </w:num>
+  <w:num w:numId="2" w16cid:durableId="683946049">
+    <w:abstractNumId w:val="0"/>
+    <w:lvlOverride w:ilvl="0">
+      <w:startOverride w:val="1"/>
+    </w:lvlOverride>
+    <w:lvlOverride w:ilvl="1">
+      <w:startOverride w:val="1"/>
+    </w:lvlOverride>
+    <w:lvlOverride w:ilvl="2">
+      <w:startOverride w:val="1"/>
+    </w:lvlOverride>
+    <w:lvlOverride w:ilvl="3">
+      <w:startOverride w:val="1"/>
+    </w:lvlOverride>
+    <w:lvlOverride w:ilvl="4"/>
+    <w:lvlOverride w:ilvl="5"/>
+    <w:lvlOverride w:ilvl="6"/>
+    <w:lvlOverride w:ilvl="7"/>
+    <w:lvlOverride w:ilvl="8"/>
   </w:num>
 </w:numbering>
 </file>
@@ -2060,6 +1876,10 @@
   <w:style w:type="paragraph" w:default="1" w:styleId="Normal">
     <w:name w:val="Normal"/>
     <w:qFormat/>
+    <w:rsid w:val="007C56EA"/>
+    <w:pPr>
+      <w:spacing w:line="256" w:lineRule="auto"/>
+    </w:pPr>
     <w:rPr>
       <w:lang w:val="es-419"/>
     </w:rPr>
@@ -2183,6 +2003,26 @@
       <w:szCs w:val="24"/>
       <w:lang w:val="es-ES" w:eastAsia="es-ES"/>
     </w:rPr>
+  </w:style>
+  <w:style w:type="table" w:styleId="Tablaconcuadrcula">
+    <w:name w:val="Table Grid"/>
+    <w:basedOn w:val="Tablanormal"/>
+    <w:uiPriority w:val="39"/>
+    <w:rsid w:val="007C56EA"/>
+    <w:pPr>
+      <w:spacing w:after="0" w:line="240" w:lineRule="auto"/>
+    </w:pPr>
+    <w:tblPr>
+      <w:tblInd w:w="0" w:type="nil"/>
+      <w:tblBorders>
+        <w:top w:val="single" w:sz="4" w:space="0" w:color="auto"/>
+        <w:left w:val="single" w:sz="4" w:space="0" w:color="auto"/>
+        <w:bottom w:val="single" w:sz="4" w:space="0" w:color="auto"/>
+        <w:right w:val="single" w:sz="4" w:space="0" w:color="auto"/>
+        <w:insideH w:val="single" w:sz="4" w:space="0" w:color="auto"/>
+        <w:insideV w:val="single" w:sz="4" w:space="0" w:color="auto"/>
+      </w:tblBorders>
+    </w:tblPr>
   </w:style>
 </w:styles>
 </file>
